--- a/Tarea-01.docx
+++ b/Tarea-01.docx
@@ -1,6 +1,6 @@
 
 <file path=word/document.xml><?xml version="1.0" encoding="utf-8"?>
-<w:document xmlns:wpc="http://schemas.microsoft.com/office/word/2010/wordprocessingCanvas" xmlns:mo="http://schemas.microsoft.com/office/mac/office/2008/main" xmlns:mc="http://schemas.openxmlformats.org/markup-compatibility/2006" xmlns:mv="urn:schemas-microsoft-com:mac:vml" xmlns:o="urn:schemas-microsoft-com:office:office" xmlns:r="http://schemas.openxmlformats.org/officeDocument/2006/relationships" xmlns:m="http://schemas.openxmlformats.org/officeDocument/2006/math" xmlns:v="urn:schemas-microsoft-com:vml" xmlns:wp14="http://schemas.microsoft.com/office/word/2010/wordprocessingDrawing" xmlns:wp="http://schemas.openxmlformats.org/drawingml/2006/wordprocessingDrawing" xmlns:w10="urn:schemas-microsoft-com:office:word" xmlns:w="http://schemas.openxmlformats.org/wordprocessingml/2006/main" xmlns:w14="http://schemas.microsoft.com/office/word/2010/wordml" xmlns:w15="http://schemas.microsoft.com/office/word/2012/wordml" xmlns:wpg="http://schemas.microsoft.com/office/word/2010/wordprocessingGroup" xmlns:wpi="http://schemas.microsoft.com/office/word/2010/wordprocessingInk" xmlns:wne="http://schemas.microsoft.com/office/word/2006/wordml" xmlns:wps="http://schemas.microsoft.com/office/word/2010/wordprocessingShape" mc:Ignorable="w14 w15 wp14">
+<w:document xmlns:wpc="http://schemas.microsoft.com/office/word/2010/wordprocessingCanvas" xmlns:cx="http://schemas.microsoft.com/office/drawing/2014/chartex" xmlns:cx1="http://schemas.microsoft.com/office/drawing/2015/9/8/chartex" xmlns:cx2="http://schemas.microsoft.com/office/drawing/2015/10/21/chartex" xmlns:cx3="http://schemas.microsoft.com/office/drawing/2016/5/9/chartex" xmlns:cx4="http://schemas.microsoft.com/office/drawing/2016/5/10/chartex" xmlns:cx5="http://schemas.microsoft.com/office/drawing/2016/5/11/chartex" xmlns:cx6="http://schemas.microsoft.com/office/drawing/2016/5/12/chartex" xmlns:cx7="http://schemas.microsoft.com/office/drawing/2016/5/13/chartex" xmlns:cx8="http://schemas.microsoft.com/office/drawing/2016/5/14/chartex" xmlns:mc="http://schemas.openxmlformats.org/markup-compatibility/2006" xmlns:aink="http://schemas.microsoft.com/office/drawing/2016/ink" xmlns:am3d="http://schemas.microsoft.com/office/drawing/2017/model3d" xmlns:o="urn:schemas-microsoft-com:office:office" xmlns:r="http://schemas.openxmlformats.org/officeDocument/2006/relationships" xmlns:m="http://schemas.openxmlformats.org/officeDocument/2006/math" xmlns:v="urn:schemas-microsoft-com:vml" xmlns:wp14="http://schemas.microsoft.com/office/word/2010/wordprocessingDrawing" xmlns:wp="http://schemas.openxmlformats.org/drawingml/2006/wordprocessingDrawing" xmlns:w10="urn:schemas-microsoft-com:office:word" xmlns:w="http://schemas.openxmlformats.org/wordprocessingml/2006/main" xmlns:w14="http://schemas.microsoft.com/office/word/2010/wordml" xmlns:w15="http://schemas.microsoft.com/office/word/2012/wordml" xmlns:w16cid="http://schemas.microsoft.com/office/word/2016/wordml/cid" xmlns:w16se="http://schemas.microsoft.com/office/word/2015/wordml/symex" xmlns:wpg="http://schemas.microsoft.com/office/word/2010/wordprocessingGroup" xmlns:wpi="http://schemas.microsoft.com/office/word/2010/wordprocessingInk" xmlns:wne="http://schemas.microsoft.com/office/word/2006/wordml" xmlns:wps="http://schemas.microsoft.com/office/word/2010/wordprocessingShape" mc:Ignorable="w14 w15 w16se w16cid wp14">
   <w:body>
     <w:p>
       <w:pPr>
@@ -43,6 +43,12 @@
           <w:sz w:val="24"/>
         </w:rPr>
         <w:t xml:space="preserve">Nombre del alumno: </w:t>
+      </w:r>
+      <w:r>
+        <w:rPr>
+          <w:sz w:val="24"/>
+        </w:rPr>
+        <w:t>Andrés Reyes Rangel</w:t>
       </w:r>
     </w:p>
     <w:p>
@@ -202,7 +208,33 @@
                 <w:color w:val="C00000"/>
                 <w:sz w:val="20"/>
               </w:rPr>
-              <w:t>La diferencia consiste en…</w:t>
+              <w:t xml:space="preserve">La diferencia consiste </w:t>
+            </w:r>
+            <w:r>
+              <w:rPr>
+                <w:i/>
+                <w:color w:val="C00000"/>
+                <w:sz w:val="20"/>
+              </w:rPr>
+              <w:t>en un algoritmo es una serie de pasos a seguir los cuales son: precisos, finitos y detallados.</w:t>
+            </w:r>
+          </w:p>
+          <w:p>
+            <w:pPr>
+              <w:pStyle w:val="Sinespaciado"/>
+              <w:rPr>
+                <w:i/>
+                <w:color w:val="C00000"/>
+                <w:sz w:val="20"/>
+              </w:rPr>
+            </w:pPr>
+            <w:r>
+              <w:rPr>
+                <w:i/>
+                <w:color w:val="C00000"/>
+                <w:sz w:val="20"/>
+              </w:rPr>
+              <w:t xml:space="preserve">Un programa es un algoritmo escrito en un lenguaje de programación. </w:t>
             </w:r>
           </w:p>
           <w:p>
@@ -293,6 +325,14 @@
                 <w:sz w:val="20"/>
               </w:rPr>
             </w:pPr>
+            <w:r>
+              <w:rPr>
+                <w:i/>
+                <w:color w:val="C00000"/>
+                <w:sz w:val="20"/>
+              </w:rPr>
+              <w:t>Leer varias veces el problema hasta entenderlo completamente.</w:t>
+            </w:r>
           </w:p>
         </w:tc>
       </w:tr>
@@ -326,6 +366,14 @@
                 <w:sz w:val="20"/>
               </w:rPr>
             </w:pPr>
+            <w:r>
+              <w:rPr>
+                <w:i/>
+                <w:color w:val="C00000"/>
+                <w:sz w:val="20"/>
+              </w:rPr>
+              <w:t>Generar un algoritmo para definir con precisión que es lo que nos pide el problema y resolverlo lo más detallado posible.</w:t>
+            </w:r>
           </w:p>
         </w:tc>
       </w:tr>
@@ -359,6 +407,14 @@
                 <w:sz w:val="20"/>
               </w:rPr>
             </w:pPr>
+            <w:r>
+              <w:rPr>
+                <w:i/>
+                <w:color w:val="C00000"/>
+                <w:sz w:val="20"/>
+              </w:rPr>
+              <w:t xml:space="preserve">Crear un programa que resuelva el problema </w:t>
+            </w:r>
           </w:p>
         </w:tc>
       </w:tr>
@@ -371,9 +427,6 @@
     <w:p>
       <w:pPr>
         <w:pStyle w:val="Sinespaciado"/>
-        <w:rPr>
-          <w:lang w:val="en-US"/>
-        </w:rPr>
       </w:pPr>
     </w:p>
     <w:p>
@@ -492,6 +545,24 @@
               </w:rPr>
               <w:t xml:space="preserve"> </w:t>
             </w:r>
+            <w:r>
+              <w:rPr>
+                <w:rFonts w:eastAsia="Times New Roman" w:cs="Times New Roman"/>
+                <w:bCs/>
+                <w:i/>
+                <w:color w:val="FF0000"/>
+              </w:rPr>
+              <w:t xml:space="preserve">Más </w:t>
+            </w:r>
+            <w:r>
+              <w:rPr>
+                <w:rFonts w:eastAsia="Times New Roman" w:cs="Times New Roman"/>
+                <w:bCs/>
+                <w:i/>
+                <w:color w:val="FF0000"/>
+              </w:rPr>
+              <w:t>bajo</w:t>
+            </w:r>
           </w:p>
           <w:p>
             <w:pPr>
@@ -518,6 +589,39 @@
                 <w:szCs w:val="20"/>
               </w:rPr>
               <w:t xml:space="preserve">  </w:t>
+            </w:r>
+            <w:r>
+              <w:rPr>
+                <w:rFonts w:eastAsia="Times New Roman" w:cs="Times New Roman"/>
+                <w:bCs/>
+                <w:i/>
+                <w:color w:val="C00000"/>
+                <w:sz w:val="20"/>
+                <w:szCs w:val="20"/>
+              </w:rPr>
+              <w:t>Porque si Angela</w:t>
+            </w:r>
+            <w:r>
+              <w:rPr>
+                <w:rFonts w:eastAsia="Times New Roman" w:cs="Times New Roman"/>
+                <w:bCs/>
+                <w:i/>
+                <w:color w:val="C00000"/>
+                <w:sz w:val="20"/>
+                <w:szCs w:val="20"/>
+              </w:rPr>
+              <w:t xml:space="preserve"> habla más bajo que Rosa y Celia más alto que Rosa entonces Celia hablas más alto que Rosa y Angela.</w:t>
+            </w:r>
+            <w:r>
+              <w:rPr>
+                <w:rFonts w:eastAsia="Times New Roman" w:cs="Times New Roman"/>
+                <w:bCs/>
+                <w:i/>
+                <w:color w:val="C00000"/>
+                <w:sz w:val="20"/>
+                <w:szCs w:val="20"/>
+              </w:rPr>
+              <w:t xml:space="preserve"> </w:t>
             </w:r>
           </w:p>
         </w:tc>
@@ -551,6 +655,298 @@
       </w:r>
       <w:r>
         <w:t>.</w:t>
+      </w:r>
+      <w:r>
+        <w:t xml:space="preserve"> </w:t>
+      </w:r>
+      <w:r>
+        <w:rPr>
+          <w:i/>
+          <w:sz w:val="16"/>
+        </w:rPr>
+        <w:t>(20</w:t>
+      </w:r>
+      <w:r>
+        <w:rPr>
+          <w:i/>
+          <w:sz w:val="16"/>
+        </w:rPr>
+        <w:t xml:space="preserve"> puntos)</w:t>
+      </w:r>
+    </w:p>
+    <w:tbl>
+      <w:tblPr>
+        <w:tblStyle w:val="Tablaconcuadrcula"/>
+        <w:tblW w:w="0" w:type="auto"/>
+        <w:tblLook w:val="04A0" w:firstRow="1" w:lastRow="0" w:firstColumn="1" w:lastColumn="0" w:noHBand="0" w:noVBand="1"/>
+      </w:tblPr>
+      <w:tblGrid>
+        <w:gridCol w:w="10476"/>
+      </w:tblGrid>
+      <w:tr>
+        <w:tc>
+          <w:tcPr>
+            <w:tcW w:w="10173" w:type="dxa"/>
+          </w:tcPr>
+          <w:p>
+            <w:pPr>
+              <w:pStyle w:val="Sinespaciado"/>
+              <w:rPr>
+                <w:rFonts w:eastAsia="Times New Roman" w:cs="Times New Roman"/>
+                <w:bCs/>
+                <w:szCs w:val="20"/>
+              </w:rPr>
+            </w:pPr>
+            <w:r>
+              <w:rPr>
+                <w:rFonts w:eastAsia="Times New Roman" w:cs="Times New Roman"/>
+                <w:bCs/>
+                <w:szCs w:val="20"/>
+              </w:rPr>
+              <w:t>Seis amigos desean pasar sus vacaciones juntos, viajan en pareja y utilizan diferentes medios de transporte; sabemos que Alejandro no utiliza el coche ya que éste acompaña a Benito que no va en avión. Andrés viaja en avión. Si Carlos no va acompañado de Darío ni hace uso del avión, ¿qué medio de transporte utiliza Tomás?</w:t>
+            </w:r>
+          </w:p>
+          <w:p>
+            <w:pPr>
+              <w:pStyle w:val="Sinespaciado"/>
+              <w:rPr>
+                <w:rFonts w:eastAsia="Times New Roman" w:cs="Times New Roman"/>
+                <w:bCs/>
+                <w:sz w:val="20"/>
+                <w:szCs w:val="20"/>
+              </w:rPr>
+            </w:pPr>
+          </w:p>
+          <w:p>
+            <w:pPr>
+              <w:pStyle w:val="Sinespaciado"/>
+              <w:rPr>
+                <w:rFonts w:eastAsia="Times New Roman" w:cs="Times New Roman"/>
+                <w:bCs/>
+                <w:sz w:val="20"/>
+                <w:szCs w:val="20"/>
+              </w:rPr>
+            </w:pPr>
+            <w:r>
+              <w:rPr>
+                <w:rFonts w:eastAsia="Times New Roman" w:cs="Times New Roman"/>
+                <w:bCs/>
+                <w:sz w:val="20"/>
+                <w:szCs w:val="20"/>
+              </w:rPr>
+              <w:t>Respuesta:</w:t>
+            </w:r>
+            <w:r>
+              <w:rPr>
+                <w:rFonts w:eastAsia="Times New Roman" w:cs="Times New Roman"/>
+                <w:bCs/>
+                <w:i/>
+                <w:color w:val="C00000"/>
+                <w:sz w:val="20"/>
+                <w:szCs w:val="20"/>
+              </w:rPr>
+              <w:t xml:space="preserve">  </w:t>
+            </w:r>
+            <w:r>
+              <w:rPr>
+                <w:rFonts w:eastAsia="Times New Roman" w:cs="Times New Roman"/>
+                <w:bCs/>
+                <w:i/>
+                <w:color w:val="C00000"/>
+                <w:sz w:val="20"/>
+                <w:szCs w:val="20"/>
+              </w:rPr>
+              <w:t>coche</w:t>
+            </w:r>
+          </w:p>
+          <w:p>
+            <w:pPr>
+              <w:pStyle w:val="Sinespaciado"/>
+              <w:rPr>
+                <w:rFonts w:eastAsia="Times New Roman" w:cs="Times New Roman"/>
+                <w:bCs/>
+                <w:sz w:val="20"/>
+                <w:szCs w:val="20"/>
+              </w:rPr>
+            </w:pPr>
+            <w:r>
+              <w:rPr>
+                <w:rFonts w:eastAsia="Times New Roman" w:cs="Times New Roman"/>
+                <w:bCs/>
+                <w:sz w:val="20"/>
+                <w:szCs w:val="20"/>
+              </w:rPr>
+              <w:t>Explica (</w:t>
+            </w:r>
+            <w:r>
+              <w:rPr>
+                <w:rFonts w:eastAsia="Times New Roman" w:cs="Times New Roman"/>
+                <w:bCs/>
+                <w:sz w:val="20"/>
+                <w:szCs w:val="20"/>
+              </w:rPr>
+              <w:t>agrega</w:t>
+            </w:r>
+            <w:r>
+              <w:rPr>
+                <w:rFonts w:eastAsia="Times New Roman" w:cs="Times New Roman"/>
+                <w:bCs/>
+                <w:sz w:val="20"/>
+                <w:szCs w:val="20"/>
+              </w:rPr>
+              <w:t xml:space="preserve"> la foto </w:t>
+            </w:r>
+            <w:r>
+              <w:rPr>
+                <w:rFonts w:eastAsia="Times New Roman" w:cs="Times New Roman"/>
+                <w:bCs/>
+                <w:sz w:val="20"/>
+                <w:szCs w:val="20"/>
+              </w:rPr>
+              <w:t>que muestr</w:t>
+            </w:r>
+            <w:r>
+              <w:rPr>
+                <w:rFonts w:eastAsia="Times New Roman" w:cs="Times New Roman"/>
+                <w:bCs/>
+                <w:sz w:val="20"/>
+                <w:szCs w:val="20"/>
+              </w:rPr>
+              <w:t>a</w:t>
+            </w:r>
+            <w:r>
+              <w:rPr>
+                <w:rFonts w:eastAsia="Times New Roman" w:cs="Times New Roman"/>
+                <w:bCs/>
+                <w:sz w:val="20"/>
+                <w:szCs w:val="20"/>
+              </w:rPr>
+              <w:t xml:space="preserve"> cómo llegaste a la</w:t>
+            </w:r>
+            <w:r>
+              <w:rPr>
+                <w:rFonts w:eastAsia="Times New Roman" w:cs="Times New Roman"/>
+                <w:bCs/>
+                <w:sz w:val="20"/>
+                <w:szCs w:val="20"/>
+              </w:rPr>
+              <w:t xml:space="preserve"> solución):</w:t>
+            </w:r>
+            <w:r>
+              <w:rPr>
+                <w:rFonts w:eastAsia="Times New Roman" w:cs="Times New Roman"/>
+                <w:bCs/>
+                <w:i/>
+                <w:color w:val="C00000"/>
+                <w:sz w:val="20"/>
+                <w:szCs w:val="20"/>
+              </w:rPr>
+              <w:t xml:space="preserve">  </w:t>
+            </w:r>
+            <w:r>
+              <w:rPr>
+                <w:rFonts w:eastAsia="Times New Roman" w:cs="Times New Roman"/>
+                <w:bCs/>
+                <w:noProof/>
+                <w:sz w:val="20"/>
+                <w:szCs w:val="20"/>
+              </w:rPr>
+              <w:lastRenderedPageBreak/>
+              <w:drawing>
+                <wp:inline distT="0" distB="0" distL="0" distR="0" wp14:anchorId="58D0139C" wp14:editId="0EA58D11">
+                  <wp:extent cx="6507126" cy="4141652"/>
+                  <wp:effectExtent l="0" t="0" r="8255" b="0"/>
+                  <wp:docPr id="1" name="Imagen 1"/>
+                  <wp:cNvGraphicFramePr>
+                    <a:graphicFrameLocks xmlns:a="http://schemas.openxmlformats.org/drawingml/2006/main" noChangeAspect="1"/>
+                  </wp:cNvGraphicFramePr>
+                  <a:graphic xmlns:a="http://schemas.openxmlformats.org/drawingml/2006/main">
+                    <a:graphicData uri="http://schemas.openxmlformats.org/drawingml/2006/picture">
+                      <pic:pic xmlns:pic="http://schemas.openxmlformats.org/drawingml/2006/picture">
+                        <pic:nvPicPr>
+                          <pic:cNvPr id="1" name="2018-01-19.png"/>
+                          <pic:cNvPicPr/>
+                        </pic:nvPicPr>
+                        <pic:blipFill rotWithShape="1">
+                          <a:blip r:embed="rId6"/>
+                          <a:srcRect l="19076" t="22064" r="20748" b="9813"/>
+                          <a:stretch/>
+                        </pic:blipFill>
+                        <pic:spPr bwMode="auto">
+                          <a:xfrm>
+                            <a:off x="0" y="0"/>
+                            <a:ext cx="6598288" cy="4199675"/>
+                          </a:xfrm>
+                          <a:prstGeom prst="rect">
+                            <a:avLst/>
+                          </a:prstGeom>
+                          <a:ln>
+                            <a:noFill/>
+                          </a:ln>
+                          <a:extLst>
+                            <a:ext uri="{53640926-AAD7-44D8-BBD7-CCE9431645EC}">
+                              <a14:shadowObscured xmlns:a14="http://schemas.microsoft.com/office/drawing/2010/main"/>
+                            </a:ext>
+                          </a:extLst>
+                        </pic:spPr>
+                      </pic:pic>
+                    </a:graphicData>
+                  </a:graphic>
+                </wp:inline>
+              </w:drawing>
+            </w:r>
+          </w:p>
+        </w:tc>
+      </w:tr>
+    </w:tbl>
+    <w:p>
+      <w:pPr>
+        <w:pStyle w:val="Sinespaciado"/>
+      </w:pPr>
+    </w:p>
+    <w:p>
+      <w:pPr>
+        <w:pStyle w:val="Sinespaciado"/>
+      </w:pPr>
+    </w:p>
+    <w:p>
+      <w:pPr>
+        <w:pStyle w:val="Sinespaciado"/>
+      </w:pPr>
+      <w:r>
+        <w:t>5</w:t>
+      </w:r>
+      <w:r>
+        <w:t xml:space="preserve">. </w:t>
+      </w:r>
+      <w:r>
+        <w:t>Resuelve el siguiente problema aplicando la etapa de análisis y programación para generar el algoritmo.</w:t>
+      </w:r>
+    </w:p>
+    <w:p>
+      <w:pPr>
+        <w:pStyle w:val="Sinespaciado"/>
+      </w:pPr>
+      <w:r>
+        <w:rPr>
+          <w:b/>
+          <w:i/>
+        </w:rPr>
+        <w:t xml:space="preserve">Se requiere un programa </w:t>
+      </w:r>
+      <w:r>
+        <w:rPr>
+          <w:b/>
+          <w:i/>
+        </w:rPr>
+        <w:t>que pregunte al usuario su edad en años y meses enteros;  y que imprima el número aproximado de días que ha vivido. Suponga que todos los años tienen 365 días y que todos los meses tienen 30 días.</w:t>
+      </w:r>
+      <w:r>
+        <w:rPr>
+          <w:b/>
+          <w:i/>
+        </w:rPr>
+        <w:t xml:space="preserve"> Agrega una aproximación debido a los años bisiestos</w:t>
       </w:r>
       <w:r>
         <w:t xml:space="preserve"> </w:t>
@@ -588,237 +984,6 @@
             <w:pPr>
               <w:pStyle w:val="Sinespaciado"/>
               <w:rPr>
-                <w:rFonts w:eastAsia="Times New Roman" w:cs="Times New Roman"/>
-                <w:bCs/>
-                <w:szCs w:val="20"/>
-              </w:rPr>
-            </w:pPr>
-            <w:r>
-              <w:rPr>
-                <w:rFonts w:eastAsia="Times New Roman" w:cs="Times New Roman"/>
-                <w:bCs/>
-                <w:szCs w:val="20"/>
-              </w:rPr>
-              <w:t>Seis amigos desean pasar sus vacaciones juntos, viajan en pareja y utilizan diferentes medios de transporte; sabemos que Alejandro no utiliza el coche ya que éste acompaña a Benito que no va en avión. Andrés viaja en avión. Si Carlos no va acompañado de Darío ni hace uso del avión, ¿qué medio de transporte utiliza Tomás?</w:t>
-            </w:r>
-          </w:p>
-          <w:p>
-            <w:pPr>
-              <w:pStyle w:val="Sinespaciado"/>
-              <w:rPr>
-                <w:rFonts w:eastAsia="Times New Roman" w:cs="Times New Roman"/>
-                <w:bCs/>
-                <w:sz w:val="20"/>
-                <w:szCs w:val="20"/>
-              </w:rPr>
-            </w:pPr>
-            <w:bookmarkStart w:id="0" w:name="_GoBack"/>
-            <w:bookmarkEnd w:id="0"/>
-          </w:p>
-          <w:p>
-            <w:pPr>
-              <w:pStyle w:val="Sinespaciado"/>
-              <w:rPr>
-                <w:rFonts w:eastAsia="Times New Roman" w:cs="Times New Roman"/>
-                <w:bCs/>
-                <w:sz w:val="20"/>
-                <w:szCs w:val="20"/>
-              </w:rPr>
-            </w:pPr>
-            <w:r>
-              <w:rPr>
-                <w:rFonts w:eastAsia="Times New Roman" w:cs="Times New Roman"/>
-                <w:bCs/>
-                <w:sz w:val="20"/>
-                <w:szCs w:val="20"/>
-              </w:rPr>
-              <w:t>Respuesta:</w:t>
-            </w:r>
-            <w:r>
-              <w:rPr>
-                <w:rFonts w:eastAsia="Times New Roman" w:cs="Times New Roman"/>
-                <w:bCs/>
-                <w:i/>
-                <w:color w:val="C00000"/>
-                <w:sz w:val="20"/>
-                <w:szCs w:val="20"/>
-              </w:rPr>
-              <w:t xml:space="preserve">  </w:t>
-            </w:r>
-          </w:p>
-          <w:p>
-            <w:pPr>
-              <w:pStyle w:val="Sinespaciado"/>
-              <w:rPr>
-                <w:rFonts w:eastAsia="Times New Roman" w:cs="Times New Roman"/>
-                <w:bCs/>
-                <w:sz w:val="20"/>
-                <w:szCs w:val="20"/>
-              </w:rPr>
-            </w:pPr>
-            <w:r>
-              <w:rPr>
-                <w:rFonts w:eastAsia="Times New Roman" w:cs="Times New Roman"/>
-                <w:bCs/>
-                <w:sz w:val="20"/>
-                <w:szCs w:val="20"/>
-              </w:rPr>
-              <w:t>Explica (</w:t>
-            </w:r>
-            <w:r>
-              <w:rPr>
-                <w:rFonts w:eastAsia="Times New Roman" w:cs="Times New Roman"/>
-                <w:bCs/>
-                <w:sz w:val="20"/>
-                <w:szCs w:val="20"/>
-              </w:rPr>
-              <w:t>agrega</w:t>
-            </w:r>
-            <w:r>
-              <w:rPr>
-                <w:rFonts w:eastAsia="Times New Roman" w:cs="Times New Roman"/>
-                <w:bCs/>
-                <w:sz w:val="20"/>
-                <w:szCs w:val="20"/>
-              </w:rPr>
-              <w:t xml:space="preserve"> la foto </w:t>
-            </w:r>
-            <w:r>
-              <w:rPr>
-                <w:rFonts w:eastAsia="Times New Roman" w:cs="Times New Roman"/>
-                <w:bCs/>
-                <w:sz w:val="20"/>
-                <w:szCs w:val="20"/>
-              </w:rPr>
-              <w:t>que muestr</w:t>
-            </w:r>
-            <w:r>
-              <w:rPr>
-                <w:rFonts w:eastAsia="Times New Roman" w:cs="Times New Roman"/>
-                <w:bCs/>
-                <w:sz w:val="20"/>
-                <w:szCs w:val="20"/>
-              </w:rPr>
-              <w:t>a</w:t>
-            </w:r>
-            <w:r>
-              <w:rPr>
-                <w:rFonts w:eastAsia="Times New Roman" w:cs="Times New Roman"/>
-                <w:bCs/>
-                <w:sz w:val="20"/>
-                <w:szCs w:val="20"/>
-              </w:rPr>
-              <w:t xml:space="preserve"> cómo llegaste a la</w:t>
-            </w:r>
-            <w:r>
-              <w:rPr>
-                <w:rFonts w:eastAsia="Times New Roman" w:cs="Times New Roman"/>
-                <w:bCs/>
-                <w:sz w:val="20"/>
-                <w:szCs w:val="20"/>
-              </w:rPr>
-              <w:t xml:space="preserve"> solución):</w:t>
-            </w:r>
-            <w:r>
-              <w:rPr>
-                <w:rFonts w:eastAsia="Times New Roman" w:cs="Times New Roman"/>
-                <w:bCs/>
-                <w:i/>
-                <w:color w:val="C00000"/>
-                <w:sz w:val="20"/>
-                <w:szCs w:val="20"/>
-              </w:rPr>
-              <w:t xml:space="preserve">  </w:t>
-            </w:r>
-          </w:p>
-        </w:tc>
-      </w:tr>
-    </w:tbl>
-    <w:p>
-      <w:pPr>
-        <w:pStyle w:val="Sinespaciado"/>
-      </w:pPr>
-    </w:p>
-    <w:p>
-      <w:pPr>
-        <w:pStyle w:val="Sinespaciado"/>
-      </w:pPr>
-    </w:p>
-    <w:p>
-      <w:pPr>
-        <w:pStyle w:val="Sinespaciado"/>
-      </w:pPr>
-      <w:r>
-        <w:t>5</w:t>
-      </w:r>
-      <w:r>
-        <w:t xml:space="preserve">. </w:t>
-      </w:r>
-      <w:r>
-        <w:t>Resuelve el siguiente problema aplicando la etapa de análisis y programación para generar el algoritmo.</w:t>
-      </w:r>
-    </w:p>
-    <w:p>
-      <w:pPr>
-        <w:pStyle w:val="Sinespaciado"/>
-      </w:pPr>
-      <w:r>
-        <w:rPr>
-          <w:b/>
-          <w:i/>
-        </w:rPr>
-        <w:t xml:space="preserve">Se requiere un programa </w:t>
-      </w:r>
-      <w:r>
-        <w:rPr>
-          <w:b/>
-          <w:i/>
-        </w:rPr>
-        <w:t>que pregunte al usuario su edad en años y meses enteros;  y que imprima el número aproximado de días que ha vivido. Suponga que todos los años tienen 365 días y que todos los meses tienen 30 días.</w:t>
-      </w:r>
-      <w:r>
-        <w:rPr>
-          <w:b/>
-          <w:i/>
-        </w:rPr>
-        <w:t xml:space="preserve"> Agrega una aproximación debido a los años bisiestos</w:t>
-      </w:r>
-      <w:r>
-        <w:t xml:space="preserve"> </w:t>
-      </w:r>
-      <w:r>
-        <w:rPr>
-          <w:i/>
-          <w:sz w:val="16"/>
-        </w:rPr>
-        <w:t>(20</w:t>
-      </w:r>
-      <w:r>
-        <w:rPr>
-          <w:i/>
-          <w:sz w:val="16"/>
-        </w:rPr>
-        <w:t xml:space="preserve"> puntos)</w:t>
-      </w:r>
-    </w:p>
-    <w:tbl>
-      <w:tblPr>
-        <w:tblStyle w:val="Tablaconcuadrcula"/>
-        <w:tblW w:w="0" w:type="auto"/>
-        <w:tblLook w:val="04A0" w:firstRow="1" w:lastRow="0" w:firstColumn="1" w:lastColumn="0" w:noHBand="0" w:noVBand="1"/>
-      </w:tblPr>
-      <w:tblGrid>
-        <w:gridCol w:w="10173"/>
-      </w:tblGrid>
-      <w:tr>
-        <w:tc>
-          <w:tcPr>
-            <w:tcW w:w="10173" w:type="dxa"/>
-          </w:tcPr>
-          <w:p>
-            <w:pPr>
-              <w:pStyle w:val="Sinespaciado"/>
-              <w:rPr>
                 <w:b/>
                 <w:color w:val="C00000"/>
                 <w:sz w:val="20"/>
@@ -848,6 +1013,34 @@
               </w:rPr>
               <w:t>Entradas:</w:t>
             </w:r>
+            <w:r>
+              <w:rPr>
+                <w:color w:val="C00000"/>
+                <w:sz w:val="20"/>
+              </w:rPr>
+              <w:t xml:space="preserve"> edad años </w:t>
+            </w:r>
+            <w:r>
+              <w:rPr>
+                <w:color w:val="C00000"/>
+                <w:sz w:val="20"/>
+              </w:rPr>
+              <w:t>(años</w:t>
+            </w:r>
+            <w:r>
+              <w:rPr>
+                <w:color w:val="C00000"/>
+                <w:sz w:val="20"/>
+              </w:rPr>
+              <w:t>)</w:t>
+            </w:r>
+            <w:r>
+              <w:rPr>
+                <w:color w:val="C00000"/>
+                <w:sz w:val="20"/>
+              </w:rPr>
+              <w:t xml:space="preserve"> y meses(meses)</w:t>
+            </w:r>
           </w:p>
           <w:p>
             <w:pPr>
@@ -864,12 +1057,41 @@
               </w:rPr>
               <w:t>Salidas:</w:t>
             </w:r>
-          </w:p>
-          <w:p>
-            <w:pPr>
-              <w:pStyle w:val="Sinespaciado"/>
-              <w:rPr>
-                <w:i/>
+            <w:r>
+              <w:rPr>
+                <w:color w:val="C00000"/>
+                <w:sz w:val="20"/>
+              </w:rPr>
+              <w:t xml:space="preserve"> Días que ha vivido (</w:t>
+            </w:r>
+            <w:proofErr w:type="spellStart"/>
+            <w:r>
+              <w:rPr>
+                <w:color w:val="C00000"/>
+                <w:sz w:val="20"/>
+              </w:rPr>
+              <w:t>dias</w:t>
+            </w:r>
+            <w:r>
+              <w:rPr>
+                <w:color w:val="C00000"/>
+                <w:sz w:val="20"/>
+              </w:rPr>
+              <w:t>tot</w:t>
+            </w:r>
+            <w:proofErr w:type="spellEnd"/>
+            <w:r>
+              <w:rPr>
+                <w:color w:val="C00000"/>
+                <w:sz w:val="20"/>
+              </w:rPr>
+              <w:t>)</w:t>
+            </w:r>
+          </w:p>
+          <w:p>
+            <w:pPr>
+              <w:pStyle w:val="Sinespaciado"/>
+              <w:rPr>
                 <w:color w:val="C00000"/>
                 <w:sz w:val="20"/>
               </w:rPr>
@@ -880,6 +1102,109 @@
                 <w:sz w:val="20"/>
               </w:rPr>
               <w:t>Relación E/S:</w:t>
+            </w:r>
+            <w:r>
+              <w:rPr>
+                <w:color w:val="C00000"/>
+                <w:sz w:val="20"/>
+              </w:rPr>
+              <w:t xml:space="preserve"> </w:t>
+            </w:r>
+          </w:p>
+          <w:p>
+            <w:pPr>
+              <w:pStyle w:val="Sinespaciado"/>
+              <w:rPr>
+                <w:i/>
+                <w:color w:val="C00000"/>
+                <w:sz w:val="20"/>
+              </w:rPr>
+            </w:pPr>
+            <w:r>
+              <w:rPr>
+                <w:i/>
+                <w:color w:val="C00000"/>
+                <w:sz w:val="20"/>
+              </w:rPr>
+              <w:t>d</w:t>
+            </w:r>
+            <w:r>
+              <w:rPr>
+                <w:i/>
+                <w:color w:val="C00000"/>
+                <w:sz w:val="20"/>
+              </w:rPr>
+              <w:t>ías</w:t>
+            </w:r>
+            <w:r>
+              <w:rPr>
+                <w:i/>
+                <w:color w:val="C00000"/>
+                <w:sz w:val="20"/>
+              </w:rPr>
+              <w:t>1</w:t>
+            </w:r>
+            <w:r>
+              <w:rPr>
+                <w:i/>
+                <w:color w:val="C00000"/>
+                <w:sz w:val="20"/>
+              </w:rPr>
+              <w:t xml:space="preserve">= </w:t>
+            </w:r>
+            <w:r>
+              <w:rPr>
+                <w:i/>
+                <w:color w:val="C00000"/>
+                <w:sz w:val="20"/>
+              </w:rPr>
+              <w:t>años*365</w:t>
+            </w:r>
+          </w:p>
+          <w:p>
+            <w:pPr>
+              <w:pStyle w:val="Sinespaciado"/>
+              <w:rPr>
+                <w:i/>
+                <w:color w:val="C00000"/>
+                <w:sz w:val="20"/>
+              </w:rPr>
+            </w:pPr>
+            <w:r>
+              <w:rPr>
+                <w:i/>
+                <w:color w:val="C00000"/>
+                <w:sz w:val="20"/>
+              </w:rPr>
+              <w:t>dias2= meses*30</w:t>
+            </w:r>
+          </w:p>
+          <w:p>
+            <w:pPr>
+              <w:pStyle w:val="Sinespaciado"/>
+              <w:rPr>
+                <w:i/>
+                <w:color w:val="C00000"/>
+                <w:sz w:val="20"/>
+              </w:rPr>
+            </w:pPr>
+            <w:proofErr w:type="spellStart"/>
+            <w:r>
+              <w:rPr>
+                <w:i/>
+                <w:color w:val="C00000"/>
+                <w:sz w:val="20"/>
+              </w:rPr>
+              <w:t>diastot</w:t>
+            </w:r>
+            <w:proofErr w:type="spellEnd"/>
+            <w:r>
+              <w:rPr>
+                <w:i/>
+                <w:color w:val="C00000"/>
+                <w:sz w:val="20"/>
+              </w:rPr>
+              <w:t>= dias1+dias2</w:t>
             </w:r>
           </w:p>
           <w:p>
@@ -930,6 +1255,613 @@
                 <w:sz w:val="20"/>
               </w:rPr>
               <w:t xml:space="preserve"> o diagrama de flujo.</w:t>
+            </w:r>
+          </w:p>
+          <w:p>
+            <w:pPr>
+              <w:pStyle w:val="Sinespaciado"/>
+              <w:numPr>
+                <w:ilvl w:val="0"/>
+                <w:numId w:val="4"/>
+              </w:numPr>
+              <w:rPr>
+                <w:b/>
+                <w:color w:val="C00000"/>
+                <w:sz w:val="20"/>
+              </w:rPr>
+            </w:pPr>
+            <w:r>
+              <w:rPr>
+                <w:b/>
+                <w:color w:val="C00000"/>
+                <w:sz w:val="20"/>
+              </w:rPr>
+              <w:t>Leer la edad de la persona en años</w:t>
+            </w:r>
+            <w:r>
+              <w:rPr>
+                <w:b/>
+                <w:color w:val="C00000"/>
+                <w:sz w:val="20"/>
+              </w:rPr>
+              <w:t xml:space="preserve"> (años)</w:t>
+            </w:r>
+            <w:r>
+              <w:rPr>
+                <w:b/>
+                <w:color w:val="C00000"/>
+                <w:sz w:val="20"/>
+              </w:rPr>
+              <w:t xml:space="preserve"> </w:t>
+            </w:r>
+          </w:p>
+          <w:p>
+            <w:pPr>
+              <w:pStyle w:val="Sinespaciado"/>
+              <w:numPr>
+                <w:ilvl w:val="0"/>
+                <w:numId w:val="4"/>
+              </w:numPr>
+              <w:rPr>
+                <w:b/>
+                <w:color w:val="C00000"/>
+                <w:sz w:val="20"/>
+              </w:rPr>
+            </w:pPr>
+            <w:r>
+              <w:rPr>
+                <w:b/>
+                <w:color w:val="C00000"/>
+                <w:sz w:val="20"/>
+              </w:rPr>
+              <w:t>Leer cuantos meses tiene (meses)</w:t>
+            </w:r>
+          </w:p>
+          <w:p>
+            <w:pPr>
+              <w:pStyle w:val="Sinespaciado"/>
+              <w:numPr>
+                <w:ilvl w:val="0"/>
+                <w:numId w:val="4"/>
+              </w:numPr>
+              <w:rPr>
+                <w:b/>
+                <w:color w:val="C00000"/>
+                <w:sz w:val="20"/>
+              </w:rPr>
+            </w:pPr>
+            <w:r>
+              <w:rPr>
+                <w:b/>
+                <w:color w:val="C00000"/>
+                <w:sz w:val="20"/>
+              </w:rPr>
+              <w:t>Calcular:</w:t>
+            </w:r>
+          </w:p>
+          <w:p>
+            <w:pPr>
+              <w:pStyle w:val="Sinespaciado"/>
+              <w:ind w:left="720"/>
+              <w:rPr>
+                <w:b/>
+                <w:color w:val="C00000"/>
+                <w:sz w:val="20"/>
+              </w:rPr>
+            </w:pPr>
+            <w:r>
+              <w:rPr>
+                <w:b/>
+                <w:color w:val="C00000"/>
+                <w:sz w:val="20"/>
+              </w:rPr>
+              <w:t>días1= años*365</w:t>
+            </w:r>
+          </w:p>
+          <w:p>
+            <w:pPr>
+              <w:pStyle w:val="Sinespaciado"/>
+              <w:numPr>
+                <w:ilvl w:val="0"/>
+                <w:numId w:val="4"/>
+              </w:numPr>
+              <w:rPr>
+                <w:b/>
+                <w:color w:val="C00000"/>
+                <w:sz w:val="20"/>
+              </w:rPr>
+            </w:pPr>
+            <w:r>
+              <w:rPr>
+                <w:b/>
+                <w:color w:val="C00000"/>
+                <w:sz w:val="20"/>
+              </w:rPr>
+              <w:t>Calcular:</w:t>
+            </w:r>
+          </w:p>
+          <w:p>
+            <w:pPr>
+              <w:pStyle w:val="Sinespaciado"/>
+              <w:ind w:left="720"/>
+              <w:rPr>
+                <w:b/>
+                <w:color w:val="C00000"/>
+                <w:sz w:val="20"/>
+              </w:rPr>
+            </w:pPr>
+            <w:r>
+              <w:rPr>
+                <w:b/>
+                <w:color w:val="C00000"/>
+                <w:sz w:val="20"/>
+              </w:rPr>
+              <w:t>dias2= meses*30</w:t>
+            </w:r>
+          </w:p>
+          <w:p>
+            <w:pPr>
+              <w:pStyle w:val="Sinespaciado"/>
+              <w:numPr>
+                <w:ilvl w:val="0"/>
+                <w:numId w:val="4"/>
+              </w:numPr>
+              <w:rPr>
+                <w:b/>
+                <w:color w:val="C00000"/>
+                <w:sz w:val="20"/>
+              </w:rPr>
+            </w:pPr>
+            <w:r>
+              <w:rPr>
+                <w:b/>
+                <w:color w:val="C00000"/>
+                <w:sz w:val="20"/>
+              </w:rPr>
+              <w:t>Calcular:</w:t>
+            </w:r>
+          </w:p>
+          <w:p>
+            <w:pPr>
+              <w:pStyle w:val="Sinespaciado"/>
+              <w:ind w:left="720"/>
+              <w:rPr>
+                <w:b/>
+                <w:color w:val="C00000"/>
+                <w:sz w:val="20"/>
+              </w:rPr>
+            </w:pPr>
+            <w:proofErr w:type="spellStart"/>
+            <w:r>
+              <w:rPr>
+                <w:b/>
+                <w:color w:val="C00000"/>
+                <w:sz w:val="20"/>
+              </w:rPr>
+              <w:t>diastot</w:t>
+            </w:r>
+            <w:proofErr w:type="spellEnd"/>
+            <w:r>
+              <w:rPr>
+                <w:b/>
+                <w:color w:val="C00000"/>
+                <w:sz w:val="20"/>
+              </w:rPr>
+              <w:t>= dias1+dias2</w:t>
+            </w:r>
+          </w:p>
+          <w:p>
+            <w:pPr>
+              <w:pStyle w:val="Sinespaciado"/>
+              <w:numPr>
+                <w:ilvl w:val="0"/>
+                <w:numId w:val="4"/>
+              </w:numPr>
+              <w:rPr>
+                <w:b/>
+                <w:color w:val="C00000"/>
+                <w:sz w:val="20"/>
+              </w:rPr>
+            </w:pPr>
+            <w:r>
+              <w:rPr>
+                <w:b/>
+                <w:color w:val="C00000"/>
+                <w:sz w:val="20"/>
+              </w:rPr>
+              <w:t xml:space="preserve">Imprimir </w:t>
+            </w:r>
+            <w:proofErr w:type="spellStart"/>
+            <w:r>
+              <w:rPr>
+                <w:b/>
+                <w:color w:val="C00000"/>
+                <w:sz w:val="20"/>
+              </w:rPr>
+              <w:t>diastot</w:t>
+            </w:r>
+            <w:proofErr w:type="spellEnd"/>
+          </w:p>
+          <w:p>
+            <w:pPr>
+              <w:pStyle w:val="Sinespaciado"/>
+              <w:rPr>
+                <w:b/>
+                <w:color w:val="C00000"/>
+                <w:sz w:val="20"/>
+              </w:rPr>
+            </w:pPr>
+          </w:p>
+          <w:p>
+            <w:pPr>
+              <w:pStyle w:val="Sinespaciado"/>
+              <w:rPr>
+                <w:b/>
+                <w:color w:val="C00000"/>
+                <w:sz w:val="20"/>
+              </w:rPr>
+            </w:pPr>
+          </w:p>
+          <w:p>
+            <w:pPr>
+              <w:pStyle w:val="Sinespaciado"/>
+              <w:rPr>
+                <w:b/>
+                <w:color w:val="C00000"/>
+                <w:sz w:val="20"/>
+              </w:rPr>
+            </w:pPr>
+          </w:p>
+          <w:p>
+            <w:pPr>
+              <w:pStyle w:val="Sinespaciado"/>
+              <w:rPr>
+                <w:b/>
+                <w:color w:val="C00000"/>
+                <w:sz w:val="20"/>
+              </w:rPr>
+            </w:pPr>
+          </w:p>
+          <w:p>
+            <w:pPr>
+              <w:pStyle w:val="Sinespaciado"/>
+              <w:rPr>
+                <w:b/>
+                <w:color w:val="C00000"/>
+                <w:sz w:val="20"/>
+              </w:rPr>
+            </w:pPr>
+          </w:p>
+          <w:p>
+            <w:pPr>
+              <w:pStyle w:val="Sinespaciado"/>
+              <w:rPr>
+                <w:b/>
+                <w:color w:val="C00000"/>
+                <w:sz w:val="20"/>
+              </w:rPr>
+            </w:pPr>
+          </w:p>
+          <w:p>
+            <w:pPr>
+              <w:pStyle w:val="Sinespaciado"/>
+              <w:rPr>
+                <w:b/>
+                <w:color w:val="C00000"/>
+                <w:sz w:val="20"/>
+              </w:rPr>
+            </w:pPr>
+          </w:p>
+          <w:p>
+            <w:pPr>
+              <w:pStyle w:val="Sinespaciado"/>
+              <w:rPr>
+                <w:b/>
+                <w:color w:val="C00000"/>
+                <w:sz w:val="20"/>
+              </w:rPr>
+            </w:pPr>
+            <w:r>
+              <w:rPr>
+                <w:b/>
+                <w:color w:val="C00000"/>
+                <w:sz w:val="20"/>
+              </w:rPr>
+              <w:lastRenderedPageBreak/>
+              <w:t xml:space="preserve">Años bisiesto </w:t>
+            </w:r>
+          </w:p>
+          <w:p>
+            <w:pPr>
+              <w:pStyle w:val="Sinespaciado"/>
+              <w:numPr>
+                <w:ilvl w:val="0"/>
+                <w:numId w:val="5"/>
+              </w:numPr>
+              <w:rPr>
+                <w:b/>
+                <w:color w:val="C00000"/>
+                <w:sz w:val="20"/>
+              </w:rPr>
+            </w:pPr>
+            <w:r>
+              <w:rPr>
+                <w:b/>
+                <w:color w:val="C00000"/>
+                <w:sz w:val="20"/>
+              </w:rPr>
+              <w:t xml:space="preserve">Leer la edad de la persona en años (años) </w:t>
+            </w:r>
+          </w:p>
+          <w:p>
+            <w:pPr>
+              <w:pStyle w:val="Sinespaciado"/>
+              <w:numPr>
+                <w:ilvl w:val="0"/>
+                <w:numId w:val="5"/>
+              </w:numPr>
+              <w:rPr>
+                <w:b/>
+                <w:color w:val="C00000"/>
+                <w:sz w:val="20"/>
+              </w:rPr>
+            </w:pPr>
+            <w:r>
+              <w:rPr>
+                <w:b/>
+                <w:color w:val="C00000"/>
+                <w:sz w:val="20"/>
+              </w:rPr>
+              <w:t>Leer cuantos meses tiene (meses)</w:t>
+            </w:r>
+          </w:p>
+          <w:p>
+            <w:pPr>
+              <w:pStyle w:val="Sinespaciado"/>
+              <w:numPr>
+                <w:ilvl w:val="0"/>
+                <w:numId w:val="5"/>
+              </w:numPr>
+              <w:rPr>
+                <w:b/>
+                <w:color w:val="C00000"/>
+                <w:sz w:val="20"/>
+              </w:rPr>
+            </w:pPr>
+            <w:r>
+              <w:rPr>
+                <w:b/>
+                <w:color w:val="C00000"/>
+                <w:sz w:val="20"/>
+              </w:rPr>
+              <w:t>Calcular:</w:t>
+            </w:r>
+          </w:p>
+          <w:p>
+            <w:pPr>
+              <w:pStyle w:val="Sinespaciado"/>
+              <w:ind w:left="720"/>
+              <w:rPr>
+                <w:b/>
+                <w:color w:val="C00000"/>
+                <w:sz w:val="20"/>
+              </w:rPr>
+            </w:pPr>
+            <w:r>
+              <w:rPr>
+                <w:b/>
+                <w:color w:val="C00000"/>
+                <w:sz w:val="20"/>
+              </w:rPr>
+              <w:t>Bisiesto=(Años/4)</w:t>
+            </w:r>
+          </w:p>
+          <w:p>
+            <w:pPr>
+              <w:pStyle w:val="Sinespaciado"/>
+              <w:numPr>
+                <w:ilvl w:val="0"/>
+                <w:numId w:val="5"/>
+              </w:numPr>
+              <w:rPr>
+                <w:b/>
+                <w:color w:val="C00000"/>
+                <w:sz w:val="20"/>
+              </w:rPr>
+            </w:pPr>
+            <w:r>
+              <w:rPr>
+                <w:b/>
+                <w:color w:val="C00000"/>
+                <w:sz w:val="20"/>
+              </w:rPr>
+              <w:t>Calcular:</w:t>
+            </w:r>
+          </w:p>
+          <w:p>
+            <w:pPr>
+              <w:pStyle w:val="Sinespaciado"/>
+              <w:ind w:left="720"/>
+              <w:rPr>
+                <w:b/>
+                <w:color w:val="C00000"/>
+                <w:sz w:val="20"/>
+              </w:rPr>
+            </w:pPr>
+            <w:r>
+              <w:rPr>
+                <w:b/>
+                <w:color w:val="C00000"/>
+                <w:sz w:val="20"/>
+              </w:rPr>
+              <w:t>Dias1=años*365+bisiesto</w:t>
+            </w:r>
+          </w:p>
+          <w:p>
+            <w:pPr>
+              <w:pStyle w:val="Sinespaciado"/>
+              <w:numPr>
+                <w:ilvl w:val="0"/>
+                <w:numId w:val="5"/>
+              </w:numPr>
+              <w:rPr>
+                <w:b/>
+                <w:color w:val="C00000"/>
+                <w:sz w:val="20"/>
+              </w:rPr>
+            </w:pPr>
+            <w:r>
+              <w:rPr>
+                <w:b/>
+                <w:color w:val="C00000"/>
+                <w:sz w:val="20"/>
+              </w:rPr>
+              <w:t>Calcular:</w:t>
+            </w:r>
+          </w:p>
+          <w:p>
+            <w:pPr>
+              <w:pStyle w:val="Sinespaciado"/>
+              <w:ind w:left="720"/>
+              <w:rPr>
+                <w:b/>
+                <w:color w:val="C00000"/>
+                <w:sz w:val="20"/>
+              </w:rPr>
+            </w:pPr>
+            <w:r>
+              <w:rPr>
+                <w:b/>
+                <w:color w:val="C00000"/>
+                <w:sz w:val="20"/>
+              </w:rPr>
+              <w:t>dias2= meses*30</w:t>
+            </w:r>
+          </w:p>
+          <w:p>
+            <w:pPr>
+              <w:pStyle w:val="Sinespaciado"/>
+              <w:numPr>
+                <w:ilvl w:val="0"/>
+                <w:numId w:val="5"/>
+              </w:numPr>
+              <w:rPr>
+                <w:b/>
+                <w:color w:val="C00000"/>
+                <w:sz w:val="20"/>
+              </w:rPr>
+            </w:pPr>
+            <w:r>
+              <w:rPr>
+                <w:b/>
+                <w:color w:val="C00000"/>
+                <w:sz w:val="20"/>
+              </w:rPr>
+              <w:t>Calcular:</w:t>
+            </w:r>
+          </w:p>
+          <w:p>
+            <w:pPr>
+              <w:pStyle w:val="Sinespaciado"/>
+              <w:ind w:left="720"/>
+              <w:rPr>
+                <w:b/>
+                <w:color w:val="C00000"/>
+                <w:sz w:val="20"/>
+              </w:rPr>
+            </w:pPr>
+            <w:proofErr w:type="spellStart"/>
+            <w:r>
+              <w:rPr>
+                <w:b/>
+                <w:color w:val="C00000"/>
+                <w:sz w:val="20"/>
+              </w:rPr>
+              <w:t>diastot</w:t>
+            </w:r>
+            <w:proofErr w:type="spellEnd"/>
+            <w:r>
+              <w:rPr>
+                <w:b/>
+                <w:color w:val="C00000"/>
+                <w:sz w:val="20"/>
+              </w:rPr>
+              <w:t>= dias1+dias2</w:t>
+            </w:r>
+          </w:p>
+          <w:p>
+            <w:pPr>
+              <w:pStyle w:val="Sinespaciado"/>
+              <w:numPr>
+                <w:ilvl w:val="0"/>
+                <w:numId w:val="5"/>
+              </w:numPr>
+              <w:rPr>
+                <w:b/>
+                <w:color w:val="C00000"/>
+                <w:sz w:val="20"/>
+              </w:rPr>
+            </w:pPr>
+            <w:r>
+              <w:rPr>
+                <w:b/>
+                <w:color w:val="C00000"/>
+                <w:sz w:val="20"/>
+              </w:rPr>
+              <w:t xml:space="preserve">Imprimir </w:t>
+            </w:r>
+            <w:proofErr w:type="spellStart"/>
+            <w:r>
+              <w:rPr>
+                <w:b/>
+                <w:color w:val="C00000"/>
+                <w:sz w:val="20"/>
+              </w:rPr>
+              <w:t>diastot</w:t>
+            </w:r>
+            <w:proofErr w:type="spellEnd"/>
+          </w:p>
+          <w:p>
+            <w:pPr>
+              <w:pStyle w:val="Sinespaciado"/>
+              <w:ind w:left="720"/>
+              <w:rPr>
+                <w:b/>
+                <w:color w:val="C00000"/>
+                <w:sz w:val="20"/>
+              </w:rPr>
+            </w:pPr>
+            <w:bookmarkStart w:id="0" w:name="_GoBack"/>
+            <w:bookmarkEnd w:id="0"/>
+          </w:p>
+          <w:p>
+            <w:pPr>
+              <w:pStyle w:val="Sinespaciado"/>
+              <w:ind w:left="720"/>
+              <w:rPr>
+                <w:b/>
+                <w:color w:val="C00000"/>
+                <w:sz w:val="20"/>
+              </w:rPr>
+            </w:pPr>
+          </w:p>
+          <w:p>
+            <w:pPr>
+              <w:pStyle w:val="Sinespaciado"/>
+              <w:ind w:left="720"/>
+              <w:rPr>
+                <w:b/>
+                <w:color w:val="C00000"/>
+                <w:sz w:val="20"/>
+              </w:rPr>
+            </w:pPr>
+            <w:r>
+              <w:rPr>
+                <w:b/>
+                <w:color w:val="C00000"/>
+                <w:sz w:val="20"/>
+              </w:rPr>
+              <w:t xml:space="preserve"> </w:t>
             </w:r>
           </w:p>
           <w:p>
@@ -960,8 +1892,473 @@
 </w:document>
 </file>
 
+<file path=word/numbering.xml><?xml version="1.0" encoding="utf-8"?>
+<w:numbering xmlns:wpc="http://schemas.microsoft.com/office/word/2010/wordprocessingCanvas" xmlns:cx="http://schemas.microsoft.com/office/drawing/2014/chartex" xmlns:cx1="http://schemas.microsoft.com/office/drawing/2015/9/8/chartex" xmlns:cx2="http://schemas.microsoft.com/office/drawing/2015/10/21/chartex" xmlns:cx3="http://schemas.microsoft.com/office/drawing/2016/5/9/chartex" xmlns:cx4="http://schemas.microsoft.com/office/drawing/2016/5/10/chartex" xmlns:cx5="http://schemas.microsoft.com/office/drawing/2016/5/11/chartex" xmlns:cx6="http://schemas.microsoft.com/office/drawing/2016/5/12/chartex" xmlns:cx7="http://schemas.microsoft.com/office/drawing/2016/5/13/chartex" xmlns:cx8="http://schemas.microsoft.com/office/drawing/2016/5/14/chartex" xmlns:mc="http://schemas.openxmlformats.org/markup-compatibility/2006" xmlns:aink="http://schemas.microsoft.com/office/drawing/2016/ink" xmlns:am3d="http://schemas.microsoft.com/office/drawing/2017/model3d" xmlns:o="urn:schemas-microsoft-com:office:office" xmlns:r="http://schemas.openxmlformats.org/officeDocument/2006/relationships" xmlns:m="http://schemas.openxmlformats.org/officeDocument/2006/math" xmlns:v="urn:schemas-microsoft-com:vml" xmlns:wp14="http://schemas.microsoft.com/office/word/2010/wordprocessingDrawing" xmlns:wp="http://schemas.openxmlformats.org/drawingml/2006/wordprocessingDrawing" xmlns:w10="urn:schemas-microsoft-com:office:word" xmlns:w="http://schemas.openxmlformats.org/wordprocessingml/2006/main" xmlns:w14="http://schemas.microsoft.com/office/word/2010/wordml" xmlns:w15="http://schemas.microsoft.com/office/word/2012/wordml" xmlns:w16cid="http://schemas.microsoft.com/office/word/2016/wordml/cid" xmlns:w16se="http://schemas.microsoft.com/office/word/2015/wordml/symex" xmlns:wpg="http://schemas.microsoft.com/office/word/2010/wordprocessingGroup" xmlns:wpi="http://schemas.microsoft.com/office/word/2010/wordprocessingInk" xmlns:wne="http://schemas.microsoft.com/office/word/2006/wordml" xmlns:wps="http://schemas.microsoft.com/office/word/2010/wordprocessingShape" mc:Ignorable="w14 w15 w16se w16cid wp14">
+  <w:abstractNum w:abstractNumId="0" w15:restartNumberingAfterBreak="0">
+    <w:nsid w:val="176D6764"/>
+    <w:multiLevelType w:val="hybridMultilevel"/>
+    <w:tmpl w:val="6C461CDE"/>
+    <w:lvl w:ilvl="0" w:tplc="080A000F">
+      <w:start w:val="1"/>
+      <w:numFmt w:val="decimal"/>
+      <w:lvlText w:val="%1."/>
+      <w:lvlJc w:val="left"/>
+      <w:pPr>
+        <w:ind w:left="720" w:hanging="360"/>
+      </w:pPr>
+      <w:rPr>
+        <w:rFonts w:hint="default"/>
+      </w:rPr>
+    </w:lvl>
+    <w:lvl w:ilvl="1" w:tplc="080A0019" w:tentative="1">
+      <w:start w:val="1"/>
+      <w:numFmt w:val="lowerLetter"/>
+      <w:lvlText w:val="%2."/>
+      <w:lvlJc w:val="left"/>
+      <w:pPr>
+        <w:ind w:left="1440" w:hanging="360"/>
+      </w:pPr>
+    </w:lvl>
+    <w:lvl w:ilvl="2" w:tplc="080A001B" w:tentative="1">
+      <w:start w:val="1"/>
+      <w:numFmt w:val="lowerRoman"/>
+      <w:lvlText w:val="%3."/>
+      <w:lvlJc w:val="right"/>
+      <w:pPr>
+        <w:ind w:left="2160" w:hanging="180"/>
+      </w:pPr>
+    </w:lvl>
+    <w:lvl w:ilvl="3" w:tplc="080A000F" w:tentative="1">
+      <w:start w:val="1"/>
+      <w:numFmt w:val="decimal"/>
+      <w:lvlText w:val="%4."/>
+      <w:lvlJc w:val="left"/>
+      <w:pPr>
+        <w:ind w:left="2880" w:hanging="360"/>
+      </w:pPr>
+    </w:lvl>
+    <w:lvl w:ilvl="4" w:tplc="080A0019" w:tentative="1">
+      <w:start w:val="1"/>
+      <w:numFmt w:val="lowerLetter"/>
+      <w:lvlText w:val="%5."/>
+      <w:lvlJc w:val="left"/>
+      <w:pPr>
+        <w:ind w:left="3600" w:hanging="360"/>
+      </w:pPr>
+    </w:lvl>
+    <w:lvl w:ilvl="5" w:tplc="080A001B" w:tentative="1">
+      <w:start w:val="1"/>
+      <w:numFmt w:val="lowerRoman"/>
+      <w:lvlText w:val="%6."/>
+      <w:lvlJc w:val="right"/>
+      <w:pPr>
+        <w:ind w:left="4320" w:hanging="180"/>
+      </w:pPr>
+    </w:lvl>
+    <w:lvl w:ilvl="6" w:tplc="080A000F" w:tentative="1">
+      <w:start w:val="1"/>
+      <w:numFmt w:val="decimal"/>
+      <w:lvlText w:val="%7."/>
+      <w:lvlJc w:val="left"/>
+      <w:pPr>
+        <w:ind w:left="5040" w:hanging="360"/>
+      </w:pPr>
+    </w:lvl>
+    <w:lvl w:ilvl="7" w:tplc="080A0019" w:tentative="1">
+      <w:start w:val="1"/>
+      <w:numFmt w:val="lowerLetter"/>
+      <w:lvlText w:val="%8."/>
+      <w:lvlJc w:val="left"/>
+      <w:pPr>
+        <w:ind w:left="5760" w:hanging="360"/>
+      </w:pPr>
+    </w:lvl>
+    <w:lvl w:ilvl="8" w:tplc="080A001B" w:tentative="1">
+      <w:start w:val="1"/>
+      <w:numFmt w:val="lowerRoman"/>
+      <w:lvlText w:val="%9."/>
+      <w:lvlJc w:val="right"/>
+      <w:pPr>
+        <w:ind w:left="6480" w:hanging="180"/>
+      </w:pPr>
+    </w:lvl>
+  </w:abstractNum>
+  <w:abstractNum w:abstractNumId="1" w15:restartNumberingAfterBreak="0">
+    <w:nsid w:val="1DA33D15"/>
+    <w:multiLevelType w:val="hybridMultilevel"/>
+    <w:tmpl w:val="D6507B28"/>
+    <w:lvl w:ilvl="0" w:tplc="080A000F">
+      <w:start w:val="1"/>
+      <w:numFmt w:val="decimal"/>
+      <w:lvlText w:val="%1."/>
+      <w:lvlJc w:val="left"/>
+      <w:pPr>
+        <w:ind w:left="720" w:hanging="360"/>
+      </w:pPr>
+      <w:rPr>
+        <w:rFonts w:hint="default"/>
+      </w:rPr>
+    </w:lvl>
+    <w:lvl w:ilvl="1" w:tplc="080A0019" w:tentative="1">
+      <w:start w:val="1"/>
+      <w:numFmt w:val="lowerLetter"/>
+      <w:lvlText w:val="%2."/>
+      <w:lvlJc w:val="left"/>
+      <w:pPr>
+        <w:ind w:left="1440" w:hanging="360"/>
+      </w:pPr>
+    </w:lvl>
+    <w:lvl w:ilvl="2" w:tplc="080A001B" w:tentative="1">
+      <w:start w:val="1"/>
+      <w:numFmt w:val="lowerRoman"/>
+      <w:lvlText w:val="%3."/>
+      <w:lvlJc w:val="right"/>
+      <w:pPr>
+        <w:ind w:left="2160" w:hanging="180"/>
+      </w:pPr>
+    </w:lvl>
+    <w:lvl w:ilvl="3" w:tplc="080A000F" w:tentative="1">
+      <w:start w:val="1"/>
+      <w:numFmt w:val="decimal"/>
+      <w:lvlText w:val="%4."/>
+      <w:lvlJc w:val="left"/>
+      <w:pPr>
+        <w:ind w:left="2880" w:hanging="360"/>
+      </w:pPr>
+    </w:lvl>
+    <w:lvl w:ilvl="4" w:tplc="080A0019" w:tentative="1">
+      <w:start w:val="1"/>
+      <w:numFmt w:val="lowerLetter"/>
+      <w:lvlText w:val="%5."/>
+      <w:lvlJc w:val="left"/>
+      <w:pPr>
+        <w:ind w:left="3600" w:hanging="360"/>
+      </w:pPr>
+    </w:lvl>
+    <w:lvl w:ilvl="5" w:tplc="080A001B" w:tentative="1">
+      <w:start w:val="1"/>
+      <w:numFmt w:val="lowerRoman"/>
+      <w:lvlText w:val="%6."/>
+      <w:lvlJc w:val="right"/>
+      <w:pPr>
+        <w:ind w:left="4320" w:hanging="180"/>
+      </w:pPr>
+    </w:lvl>
+    <w:lvl w:ilvl="6" w:tplc="080A000F" w:tentative="1">
+      <w:start w:val="1"/>
+      <w:numFmt w:val="decimal"/>
+      <w:lvlText w:val="%7."/>
+      <w:lvlJc w:val="left"/>
+      <w:pPr>
+        <w:ind w:left="5040" w:hanging="360"/>
+      </w:pPr>
+    </w:lvl>
+    <w:lvl w:ilvl="7" w:tplc="080A0019" w:tentative="1">
+      <w:start w:val="1"/>
+      <w:numFmt w:val="lowerLetter"/>
+      <w:lvlText w:val="%8."/>
+      <w:lvlJc w:val="left"/>
+      <w:pPr>
+        <w:ind w:left="5760" w:hanging="360"/>
+      </w:pPr>
+    </w:lvl>
+    <w:lvl w:ilvl="8" w:tplc="080A001B" w:tentative="1">
+      <w:start w:val="1"/>
+      <w:numFmt w:val="lowerRoman"/>
+      <w:lvlText w:val="%9."/>
+      <w:lvlJc w:val="right"/>
+      <w:pPr>
+        <w:ind w:left="6480" w:hanging="180"/>
+      </w:pPr>
+    </w:lvl>
+  </w:abstractNum>
+  <w:abstractNum w:abstractNumId="2" w15:restartNumberingAfterBreak="0">
+    <w:nsid w:val="42F73465"/>
+    <w:multiLevelType w:val="hybridMultilevel"/>
+    <w:tmpl w:val="4A424348"/>
+    <w:lvl w:ilvl="0" w:tplc="8014099E">
+      <w:start w:val="1"/>
+      <w:numFmt w:val="decimal"/>
+      <w:lvlText w:val="%1."/>
+      <w:lvlJc w:val="left"/>
+      <w:pPr>
+        <w:ind w:left="1080" w:hanging="360"/>
+      </w:pPr>
+      <w:rPr>
+        <w:rFonts w:asciiTheme="minorHAnsi" w:eastAsiaTheme="minorEastAsia" w:hAnsiTheme="minorHAnsi" w:cstheme="minorBidi"/>
+      </w:rPr>
+    </w:lvl>
+    <w:lvl w:ilvl="1" w:tplc="080A0019" w:tentative="1">
+      <w:start w:val="1"/>
+      <w:numFmt w:val="lowerLetter"/>
+      <w:lvlText w:val="%2."/>
+      <w:lvlJc w:val="left"/>
+      <w:pPr>
+        <w:ind w:left="1800" w:hanging="360"/>
+      </w:pPr>
+    </w:lvl>
+    <w:lvl w:ilvl="2" w:tplc="080A001B" w:tentative="1">
+      <w:start w:val="1"/>
+      <w:numFmt w:val="lowerRoman"/>
+      <w:lvlText w:val="%3."/>
+      <w:lvlJc w:val="right"/>
+      <w:pPr>
+        <w:ind w:left="2520" w:hanging="180"/>
+      </w:pPr>
+    </w:lvl>
+    <w:lvl w:ilvl="3" w:tplc="080A000F" w:tentative="1">
+      <w:start w:val="1"/>
+      <w:numFmt w:val="decimal"/>
+      <w:lvlText w:val="%4."/>
+      <w:lvlJc w:val="left"/>
+      <w:pPr>
+        <w:ind w:left="3240" w:hanging="360"/>
+      </w:pPr>
+    </w:lvl>
+    <w:lvl w:ilvl="4" w:tplc="080A0019" w:tentative="1">
+      <w:start w:val="1"/>
+      <w:numFmt w:val="lowerLetter"/>
+      <w:lvlText w:val="%5."/>
+      <w:lvlJc w:val="left"/>
+      <w:pPr>
+        <w:ind w:left="3960" w:hanging="360"/>
+      </w:pPr>
+    </w:lvl>
+    <w:lvl w:ilvl="5" w:tplc="080A001B" w:tentative="1">
+      <w:start w:val="1"/>
+      <w:numFmt w:val="lowerRoman"/>
+      <w:lvlText w:val="%6."/>
+      <w:lvlJc w:val="right"/>
+      <w:pPr>
+        <w:ind w:left="4680" w:hanging="180"/>
+      </w:pPr>
+    </w:lvl>
+    <w:lvl w:ilvl="6" w:tplc="080A000F" w:tentative="1">
+      <w:start w:val="1"/>
+      <w:numFmt w:val="decimal"/>
+      <w:lvlText w:val="%7."/>
+      <w:lvlJc w:val="left"/>
+      <w:pPr>
+        <w:ind w:left="5400" w:hanging="360"/>
+      </w:pPr>
+    </w:lvl>
+    <w:lvl w:ilvl="7" w:tplc="080A0019" w:tentative="1">
+      <w:start w:val="1"/>
+      <w:numFmt w:val="lowerLetter"/>
+      <w:lvlText w:val="%8."/>
+      <w:lvlJc w:val="left"/>
+      <w:pPr>
+        <w:ind w:left="6120" w:hanging="360"/>
+      </w:pPr>
+    </w:lvl>
+    <w:lvl w:ilvl="8" w:tplc="080A001B" w:tentative="1">
+      <w:start w:val="1"/>
+      <w:numFmt w:val="lowerRoman"/>
+      <w:lvlText w:val="%9."/>
+      <w:lvlJc w:val="right"/>
+      <w:pPr>
+        <w:ind w:left="6840" w:hanging="180"/>
+      </w:pPr>
+    </w:lvl>
+  </w:abstractNum>
+  <w:abstractNum w:abstractNumId="3" w15:restartNumberingAfterBreak="0">
+    <w:nsid w:val="6C56647A"/>
+    <w:multiLevelType w:val="hybridMultilevel"/>
+    <w:tmpl w:val="6830767C"/>
+    <w:lvl w:ilvl="0" w:tplc="080A000F">
+      <w:start w:val="1"/>
+      <w:numFmt w:val="decimal"/>
+      <w:lvlText w:val="%1."/>
+      <w:lvlJc w:val="left"/>
+      <w:pPr>
+        <w:ind w:left="720" w:hanging="360"/>
+      </w:pPr>
+      <w:rPr>
+        <w:rFonts w:hint="default"/>
+      </w:rPr>
+    </w:lvl>
+    <w:lvl w:ilvl="1" w:tplc="080A0019" w:tentative="1">
+      <w:start w:val="1"/>
+      <w:numFmt w:val="lowerLetter"/>
+      <w:lvlText w:val="%2."/>
+      <w:lvlJc w:val="left"/>
+      <w:pPr>
+        <w:ind w:left="1440" w:hanging="360"/>
+      </w:pPr>
+    </w:lvl>
+    <w:lvl w:ilvl="2" w:tplc="080A001B" w:tentative="1">
+      <w:start w:val="1"/>
+      <w:numFmt w:val="lowerRoman"/>
+      <w:lvlText w:val="%3."/>
+      <w:lvlJc w:val="right"/>
+      <w:pPr>
+        <w:ind w:left="2160" w:hanging="180"/>
+      </w:pPr>
+    </w:lvl>
+    <w:lvl w:ilvl="3" w:tplc="080A000F" w:tentative="1">
+      <w:start w:val="1"/>
+      <w:numFmt w:val="decimal"/>
+      <w:lvlText w:val="%4."/>
+      <w:lvlJc w:val="left"/>
+      <w:pPr>
+        <w:ind w:left="2880" w:hanging="360"/>
+      </w:pPr>
+    </w:lvl>
+    <w:lvl w:ilvl="4" w:tplc="080A0019" w:tentative="1">
+      <w:start w:val="1"/>
+      <w:numFmt w:val="lowerLetter"/>
+      <w:lvlText w:val="%5."/>
+      <w:lvlJc w:val="left"/>
+      <w:pPr>
+        <w:ind w:left="3600" w:hanging="360"/>
+      </w:pPr>
+    </w:lvl>
+    <w:lvl w:ilvl="5" w:tplc="080A001B" w:tentative="1">
+      <w:start w:val="1"/>
+      <w:numFmt w:val="lowerRoman"/>
+      <w:lvlText w:val="%6."/>
+      <w:lvlJc w:val="right"/>
+      <w:pPr>
+        <w:ind w:left="4320" w:hanging="180"/>
+      </w:pPr>
+    </w:lvl>
+    <w:lvl w:ilvl="6" w:tplc="080A000F" w:tentative="1">
+      <w:start w:val="1"/>
+      <w:numFmt w:val="decimal"/>
+      <w:lvlText w:val="%7."/>
+      <w:lvlJc w:val="left"/>
+      <w:pPr>
+        <w:ind w:left="5040" w:hanging="360"/>
+      </w:pPr>
+    </w:lvl>
+    <w:lvl w:ilvl="7" w:tplc="080A0019" w:tentative="1">
+      <w:start w:val="1"/>
+      <w:numFmt w:val="lowerLetter"/>
+      <w:lvlText w:val="%8."/>
+      <w:lvlJc w:val="left"/>
+      <w:pPr>
+        <w:ind w:left="5760" w:hanging="360"/>
+      </w:pPr>
+    </w:lvl>
+    <w:lvl w:ilvl="8" w:tplc="080A001B" w:tentative="1">
+      <w:start w:val="1"/>
+      <w:numFmt w:val="lowerRoman"/>
+      <w:lvlText w:val="%9."/>
+      <w:lvlJc w:val="right"/>
+      <w:pPr>
+        <w:ind w:left="6480" w:hanging="180"/>
+      </w:pPr>
+    </w:lvl>
+  </w:abstractNum>
+  <w:abstractNum w:abstractNumId="4" w15:restartNumberingAfterBreak="0">
+    <w:nsid w:val="784548C2"/>
+    <w:multiLevelType w:val="hybridMultilevel"/>
+    <w:tmpl w:val="946EEA08"/>
+    <w:lvl w:ilvl="0" w:tplc="080A000F">
+      <w:start w:val="1"/>
+      <w:numFmt w:val="decimal"/>
+      <w:lvlText w:val="%1."/>
+      <w:lvlJc w:val="left"/>
+      <w:pPr>
+        <w:ind w:left="720" w:hanging="360"/>
+      </w:pPr>
+      <w:rPr>
+        <w:rFonts w:hint="default"/>
+      </w:rPr>
+    </w:lvl>
+    <w:lvl w:ilvl="1" w:tplc="080A0019" w:tentative="1">
+      <w:start w:val="1"/>
+      <w:numFmt w:val="lowerLetter"/>
+      <w:lvlText w:val="%2."/>
+      <w:lvlJc w:val="left"/>
+      <w:pPr>
+        <w:ind w:left="1440" w:hanging="360"/>
+      </w:pPr>
+    </w:lvl>
+    <w:lvl w:ilvl="2" w:tplc="080A001B" w:tentative="1">
+      <w:start w:val="1"/>
+      <w:numFmt w:val="lowerRoman"/>
+      <w:lvlText w:val="%3."/>
+      <w:lvlJc w:val="right"/>
+      <w:pPr>
+        <w:ind w:left="2160" w:hanging="180"/>
+      </w:pPr>
+    </w:lvl>
+    <w:lvl w:ilvl="3" w:tplc="080A000F" w:tentative="1">
+      <w:start w:val="1"/>
+      <w:numFmt w:val="decimal"/>
+      <w:lvlText w:val="%4."/>
+      <w:lvlJc w:val="left"/>
+      <w:pPr>
+        <w:ind w:left="2880" w:hanging="360"/>
+      </w:pPr>
+    </w:lvl>
+    <w:lvl w:ilvl="4" w:tplc="080A0019" w:tentative="1">
+      <w:start w:val="1"/>
+      <w:numFmt w:val="lowerLetter"/>
+      <w:lvlText w:val="%5."/>
+      <w:lvlJc w:val="left"/>
+      <w:pPr>
+        <w:ind w:left="3600" w:hanging="360"/>
+      </w:pPr>
+    </w:lvl>
+    <w:lvl w:ilvl="5" w:tplc="080A001B" w:tentative="1">
+      <w:start w:val="1"/>
+      <w:numFmt w:val="lowerRoman"/>
+      <w:lvlText w:val="%6."/>
+      <w:lvlJc w:val="right"/>
+      <w:pPr>
+        <w:ind w:left="4320" w:hanging="180"/>
+      </w:pPr>
+    </w:lvl>
+    <w:lvl w:ilvl="6" w:tplc="080A000F" w:tentative="1">
+      <w:start w:val="1"/>
+      <w:numFmt w:val="decimal"/>
+      <w:lvlText w:val="%7."/>
+      <w:lvlJc w:val="left"/>
+      <w:pPr>
+        <w:ind w:left="5040" w:hanging="360"/>
+      </w:pPr>
+    </w:lvl>
+    <w:lvl w:ilvl="7" w:tplc="080A0019" w:tentative="1">
+      <w:start w:val="1"/>
+      <w:numFmt w:val="lowerLetter"/>
+      <w:lvlText w:val="%8."/>
+      <w:lvlJc w:val="left"/>
+      <w:pPr>
+        <w:ind w:left="5760" w:hanging="360"/>
+      </w:pPr>
+    </w:lvl>
+    <w:lvl w:ilvl="8" w:tplc="080A001B" w:tentative="1">
+      <w:start w:val="1"/>
+      <w:numFmt w:val="lowerRoman"/>
+      <w:lvlText w:val="%9."/>
+      <w:lvlJc w:val="right"/>
+      <w:pPr>
+        <w:ind w:left="6480" w:hanging="180"/>
+      </w:pPr>
+    </w:lvl>
+  </w:abstractNum>
+  <w:num w:numId="1">
+    <w:abstractNumId w:val="1"/>
+  </w:num>
+  <w:num w:numId="2">
+    <w:abstractNumId w:val="0"/>
+  </w:num>
+  <w:num w:numId="3">
+    <w:abstractNumId w:val="2"/>
+  </w:num>
+  <w:num w:numId="4">
+    <w:abstractNumId w:val="4"/>
+  </w:num>
+  <w:num w:numId="5">
+    <w:abstractNumId w:val="3"/>
+  </w:num>
+</w:numbering>
+</file>
+
 <file path=word/styles.xml><?xml version="1.0" encoding="utf-8"?>
-<w:styles xmlns:mc="http://schemas.openxmlformats.org/markup-compatibility/2006" xmlns:r="http://schemas.openxmlformats.org/officeDocument/2006/relationships" xmlns:w="http://schemas.openxmlformats.org/wordprocessingml/2006/main" xmlns:w14="http://schemas.microsoft.com/office/word/2010/wordml" xmlns:w15="http://schemas.microsoft.com/office/word/2012/wordml" mc:Ignorable="w14 w15">
+<w:styles xmlns:mc="http://schemas.openxmlformats.org/markup-compatibility/2006" xmlns:r="http://schemas.openxmlformats.org/officeDocument/2006/relationships" xmlns:w="http://schemas.openxmlformats.org/wordprocessingml/2006/main" xmlns:w14="http://schemas.microsoft.com/office/word/2010/wordml" xmlns:w15="http://schemas.microsoft.com/office/word/2012/wordml" xmlns:w16cid="http://schemas.microsoft.com/office/word/2016/wordml/cid" xmlns:w16se="http://schemas.microsoft.com/office/word/2015/wordml/symex" mc:Ignorable="w14 w15 w16se w16cid">
   <w:docDefaults>
     <w:rPrDefault>
       <w:rPr>
@@ -977,7 +2374,7 @@
       </w:pPr>
     </w:pPrDefault>
   </w:docDefaults>
-  <w:latentStyles w:defLockedState="0" w:defUIPriority="99" w:defSemiHidden="0" w:defUnhideWhenUsed="0" w:defQFormat="0" w:count="382">
+  <w:latentStyles w:defLockedState="0" w:defUIPriority="99" w:defSemiHidden="0" w:defUnhideWhenUsed="0" w:defQFormat="0" w:count="375">
     <w:lsdException w:name="Normal" w:uiPriority="0" w:qFormat="1"/>
     <w:lsdException w:name="heading 1" w:uiPriority="9" w:qFormat="1"/>
     <w:lsdException w:name="heading 2" w:semiHidden="1" w:uiPriority="9" w:unhideWhenUsed="1" w:qFormat="1"/>
@@ -1134,15 +2531,6 @@
     <w:lsdException w:name="Balloon Text" w:semiHidden="1" w:unhideWhenUsed="1"/>
     <w:lsdException w:name="Table Grid" w:uiPriority="59"/>
     <w:lsdException w:name="Table Theme" w:semiHidden="1" w:unhideWhenUsed="1"/>
-    <w:lsdException w:name="Note Level 1" w:semiHidden="1" w:unhideWhenUsed="1"/>
-    <w:lsdException w:name="Note Level 2" w:semiHidden="1" w:unhideWhenUsed="1"/>
-    <w:lsdException w:name="Note Level 3" w:semiHidden="1" w:unhideWhenUsed="1"/>
-    <w:lsdException w:name="Note Level 4" w:semiHidden="1" w:unhideWhenUsed="1"/>
-    <w:lsdException w:name="Note Level 5" w:semiHidden="1" w:unhideWhenUsed="1"/>
-    <w:lsdException w:name="Note Level 6" w:semiHidden="1" w:unhideWhenUsed="1"/>
-    <w:lsdException w:name="Note Level 7" w:semiHidden="1" w:unhideWhenUsed="1"/>
-    <w:lsdException w:name="Note Level 8" w:semiHidden="1" w:unhideWhenUsed="1"/>
-    <w:lsdException w:name="Note Level 9" w:semiHidden="1" w:unhideWhenUsed="1"/>
     <w:lsdException w:name="Placeholder Text" w:semiHidden="1"/>
     <w:lsdException w:name="No Spacing" w:uiPriority="1" w:qFormat="1"/>
     <w:lsdException w:name="Light Shading" w:uiPriority="60"/>
@@ -1410,7 +2798,6 @@
       <w:spacing w:after="0" w:line="240" w:lineRule="auto"/>
     </w:pPr>
     <w:tblPr>
-      <w:tblInd w:w="0" w:type="dxa"/>
       <w:tblBorders>
         <w:top w:val="single" w:sz="4" w:space="0" w:color="auto"/>
         <w:left w:val="single" w:sz="4" w:space="0" w:color="auto"/>
@@ -1419,12 +2806,6 @@
         <w:insideH w:val="single" w:sz="4" w:space="0" w:color="auto"/>
         <w:insideV w:val="single" w:sz="4" w:space="0" w:color="auto"/>
       </w:tblBorders>
-      <w:tblCellMar>
-        <w:top w:w="0" w:type="dxa"/>
-        <w:left w:w="108" w:type="dxa"/>
-        <w:bottom w:w="0" w:type="dxa"/>
-        <w:right w:w="108" w:type="dxa"/>
-      </w:tblCellMar>
     </w:tblPr>
   </w:style>
 </w:styles>
@@ -1718,7 +3099,7 @@
 </file>
 
 <file path=customXml/itemProps1.xml><?xml version="1.0" encoding="utf-8"?>
-<ds:datastoreItem xmlns:ds="http://schemas.openxmlformats.org/officeDocument/2006/customXml" ds:itemID="{D9F576BD-469F-8149-88AB-D789172BF4DB}">
+<ds:datastoreItem xmlns:ds="http://schemas.openxmlformats.org/officeDocument/2006/customXml" ds:itemID="{4C94CC2C-15F3-4148-B919-FA0A5124BBD6}">
   <ds:schemaRefs>
     <ds:schemaRef ds:uri="http://schemas.openxmlformats.org/officeDocument/2006/bibliography"/>
   </ds:schemaRefs>
